--- a/08 - Spike - Game State Management/t8-spike-100595153.docx
+++ b/08 - Spike - Game State Management/t8-spike-100595153.docx
@@ -146,7 +146,19 @@
         <w:rPr>
           <w:rStyle w:val="SubtleReference"/>
         </w:rPr>
-        <w:t>Demonstrate the ability to collect and analyse software performance data, applying said knowledge to the comparison and evaluation of functions, IDE settings and compiler settings.</w:t>
+        <w:t xml:space="preserve">Demonstrate </w:t>
+      </w:r>
+      <w:r>
+        <w:rPr>
+          <w:rStyle w:val="SubtleReference"/>
+        </w:rPr>
+        <w:t>an understanding of flexible game state management and develop the skeleton for the Zorkish Adventure game</w:t>
+      </w:r>
+      <w:r>
+        <w:rPr>
+          <w:rStyle w:val="SubtleReference"/>
+        </w:rPr>
+        <w:t>.</w:t>
       </w:r>
     </w:p>
     <w:p>
@@ -732,6 +744,7 @@
         <w:rPr>
           <w:rStyle w:val="SubtleReference"/>
         </w:rPr>
+        <w:lastRenderedPageBreak/>
         <w:t>Planning</w:t>
       </w:r>
       <w:r>
@@ -2115,9 +2128,49 @@
           <w:rStyle w:val="SubtleReference"/>
         </w:rPr>
       </w:pPr>
+      <w:r>
+        <w:rPr>
+          <w:rStyle w:val="SubtleReference"/>
+        </w:rPr>
+        <w:drawing>
+          <wp:inline distT="0" distB="0" distL="0" distR="0" wp14:anchorId="55AF955C" wp14:editId="3047B71B">
+            <wp:extent cx="2581275" cy="2602092"/>
+            <wp:effectExtent l="0" t="0" r="0" b="8255"/>
+            <wp:docPr id="1086347567" name="Picture 1"/>
+            <wp:cNvGraphicFramePr>
+              <a:graphicFrameLocks xmlns:a="http://schemas.openxmlformats.org/drawingml/2006/main" noChangeAspect="1"/>
+            </wp:cNvGraphicFramePr>
+            <a:graphic xmlns:a="http://schemas.openxmlformats.org/drawingml/2006/main">
+              <a:graphicData uri="http://schemas.openxmlformats.org/drawingml/2006/picture">
+                <pic:pic xmlns:pic="http://schemas.openxmlformats.org/drawingml/2006/picture">
+                  <pic:nvPicPr>
+                    <pic:cNvPr id="1086347567" name=""/>
+                    <pic:cNvPicPr/>
+                  </pic:nvPicPr>
+                  <pic:blipFill>
+                    <a:blip r:embed="rId17"/>
+                    <a:stretch>
+                      <a:fillRect/>
+                    </a:stretch>
+                  </pic:blipFill>
+                  <pic:spPr>
+                    <a:xfrm>
+                      <a:off x="0" y="0"/>
+                      <a:ext cx="2582969" cy="2603799"/>
+                    </a:xfrm>
+                    <a:prstGeom prst="rect">
+                      <a:avLst/>
+                    </a:prstGeom>
+                  </pic:spPr>
+                </pic:pic>
+              </a:graphicData>
+            </a:graphic>
+          </wp:inline>
+        </w:drawing>
+      </w:r>
     </w:p>
     <w:sectPr>
-      <w:headerReference w:type="default" r:id="rId17"/>
+      <w:headerReference w:type="default" r:id="rId18"/>
       <w:pgSz w:w="11900" w:h="16840"/>
       <w:pgMar w:top="1440" w:right="1134" w:bottom="1440" w:left="1134" w:header="709" w:footer="709" w:gutter="0"/>
       <w:cols w:space="708"/>
